--- a/Faza2-SSU/elena/elena_novi_SSU/SSU_Pregled_Sopstvenog_Izazova.docx
+++ b/Faza2-SSU/elena/elena_novi_SSU/SSU_Pregled_Sopstvenog_Izazova.docx
@@ -1666,7 +1666,7 @@
           <w:r>
             <w:fldChar w:fldCharType="separate"/>
           </w:r>
-          <w:hyperlink w:anchor="_Toc105782443" w:history="1">
+          <w:hyperlink w:anchor="_Toc105801785" w:history="1">
             <w:r>
               <w:rPr>
                 <w:rStyle w:val="Hyperlink"/>
@@ -1712,7 +1712,7 @@
                 <w:noProof/>
                 <w:webHidden/>
               </w:rPr>
-              <w:instrText xml:space="preserve"> PAGEREF _Toc105782443 \h </w:instrText>
+              <w:instrText xml:space="preserve"> PAGEREF _Toc105801785 \h </w:instrText>
             </w:r>
             <w:r>
               <w:rPr>
@@ -1758,7 +1758,7 @@
               <w:lang w:val="en-SI" w:eastAsia="en-SI"/>
             </w:rPr>
           </w:pPr>
-          <w:hyperlink w:anchor="_Toc105782444" w:history="1">
+          <w:hyperlink w:anchor="_Toc105801786" w:history="1">
             <w:r>
               <w:rPr>
                 <w:rStyle w:val="Hyperlink"/>
@@ -1804,7 +1804,7 @@
                 <w:noProof/>
                 <w:webHidden/>
               </w:rPr>
-              <w:instrText xml:space="preserve"> PAGEREF _Toc105782444 \h </w:instrText>
+              <w:instrText xml:space="preserve"> PAGEREF _Toc105801786 \h </w:instrText>
             </w:r>
             <w:r>
               <w:rPr>
@@ -1850,7 +1850,7 @@
               <w:lang w:val="en-SI" w:eastAsia="en-SI"/>
             </w:rPr>
           </w:pPr>
-          <w:hyperlink w:anchor="_Toc105782445" w:history="1">
+          <w:hyperlink w:anchor="_Toc105801787" w:history="1">
             <w:r>
               <w:rPr>
                 <w:rStyle w:val="Hyperlink"/>
@@ -1896,7 +1896,7 @@
                 <w:noProof/>
                 <w:webHidden/>
               </w:rPr>
-              <w:instrText xml:space="preserve"> PAGEREF _Toc105782445 \h </w:instrText>
+              <w:instrText xml:space="preserve"> PAGEREF _Toc105801787 \h </w:instrText>
             </w:r>
             <w:r>
               <w:rPr>
@@ -1942,7 +1942,7 @@
               <w:lang w:val="en-SI" w:eastAsia="en-SI"/>
             </w:rPr>
           </w:pPr>
-          <w:hyperlink w:anchor="_Toc105782446" w:history="1">
+          <w:hyperlink w:anchor="_Toc105801788" w:history="1">
             <w:r>
               <w:rPr>
                 <w:rStyle w:val="Hyperlink"/>
@@ -1988,7 +1988,7 @@
                 <w:noProof/>
                 <w:webHidden/>
               </w:rPr>
-              <w:instrText xml:space="preserve"> PAGEREF _Toc105782446 \h </w:instrText>
+              <w:instrText xml:space="preserve"> PAGEREF _Toc105801788 \h </w:instrText>
             </w:r>
             <w:r>
               <w:rPr>
@@ -2034,7 +2034,7 @@
               <w:lang w:val="en-SI" w:eastAsia="en-SI"/>
             </w:rPr>
           </w:pPr>
-          <w:hyperlink w:anchor="_Toc105782447" w:history="1">
+          <w:hyperlink w:anchor="_Toc105801789" w:history="1">
             <w:r>
               <w:rPr>
                 <w:rStyle w:val="Hyperlink"/>
@@ -2080,7 +2080,7 @@
                 <w:noProof/>
                 <w:webHidden/>
               </w:rPr>
-              <w:instrText xml:space="preserve"> PAGEREF _Toc105782447 \h </w:instrText>
+              <w:instrText xml:space="preserve"> PAGEREF _Toc105801789 \h </w:instrText>
             </w:r>
             <w:r>
               <w:rPr>
@@ -2126,7 +2126,7 @@
               <w:lang w:val="en-SI" w:eastAsia="en-SI"/>
             </w:rPr>
           </w:pPr>
-          <w:hyperlink w:anchor="_Toc105782448" w:history="1">
+          <w:hyperlink w:anchor="_Toc105801790" w:history="1">
             <w:r>
               <w:rPr>
                 <w:rStyle w:val="Hyperlink"/>
@@ -2172,7 +2172,7 @@
                 <w:noProof/>
                 <w:webHidden/>
               </w:rPr>
-              <w:instrText xml:space="preserve"> PAGEREF _Toc105782448 \h </w:instrText>
+              <w:instrText xml:space="preserve"> PAGEREF _Toc105801790 \h </w:instrText>
             </w:r>
             <w:r>
               <w:rPr>
@@ -2218,7 +2218,7 @@
               <w:lang w:val="en-SI" w:eastAsia="en-SI"/>
             </w:rPr>
           </w:pPr>
-          <w:hyperlink w:anchor="_Toc105782449" w:history="1">
+          <w:hyperlink w:anchor="_Toc105801791" w:history="1">
             <w:r>
               <w:rPr>
                 <w:rStyle w:val="Hyperlink"/>
@@ -2264,7 +2264,7 @@
                 <w:noProof/>
                 <w:webHidden/>
               </w:rPr>
-              <w:instrText xml:space="preserve"> PAGEREF _Toc105782449 \h </w:instrText>
+              <w:instrText xml:space="preserve"> PAGEREF _Toc105801791 \h </w:instrText>
             </w:r>
             <w:r>
               <w:rPr>
@@ -2310,7 +2310,7 @@
               <w:lang w:val="en-SI" w:eastAsia="en-SI"/>
             </w:rPr>
           </w:pPr>
-          <w:hyperlink w:anchor="_Toc105782450" w:history="1">
+          <w:hyperlink w:anchor="_Toc105801792" w:history="1">
             <w:r>
               <w:rPr>
                 <w:rStyle w:val="Hyperlink"/>
@@ -2356,7 +2356,7 @@
                 <w:noProof/>
                 <w:webHidden/>
               </w:rPr>
-              <w:instrText xml:space="preserve"> PAGEREF _Toc105782450 \h </w:instrText>
+              <w:instrText xml:space="preserve"> PAGEREF _Toc105801792 \h </w:instrText>
             </w:r>
             <w:r>
               <w:rPr>
@@ -2400,7 +2400,7 @@
               <w:lang w:val="en-SI" w:eastAsia="en-SI"/>
             </w:rPr>
           </w:pPr>
-          <w:hyperlink w:anchor="_Toc105782451" w:history="1">
+          <w:hyperlink w:anchor="_Toc105801793" w:history="1">
             <w:r>
               <w:rPr>
                 <w:rStyle w:val="Hyperlink"/>
@@ -2423,7 +2423,7 @@
               <w:rPr>
                 <w:rStyle w:val="Hyperlink"/>
               </w:rPr>
-              <w:t>Trener uspešno pregleda sopstvene izazazove</w:t>
+              <w:t>Trener uspešno pregleda sopstvene izazove</w:t>
             </w:r>
             <w:r>
               <w:rPr>
@@ -2441,7 +2441,7 @@
               <w:rPr>
                 <w:webHidden/>
               </w:rPr>
-              <w:instrText xml:space="preserve"> PAGEREF _Toc105782451 \h </w:instrText>
+              <w:instrText xml:space="preserve"> PAGEREF _Toc105801793 \h </w:instrText>
             </w:r>
             <w:r>
               <w:rPr>
@@ -2481,7 +2481,7 @@
               <w:lang w:val="en-SI" w:eastAsia="en-SI"/>
             </w:rPr>
           </w:pPr>
-          <w:hyperlink w:anchor="_Toc105782452" w:history="1">
+          <w:hyperlink w:anchor="_Toc105801794" w:history="1">
             <w:r>
               <w:rPr>
                 <w:rStyle w:val="Hyperlink"/>
@@ -2522,7 +2522,7 @@
               <w:rPr>
                 <w:webHidden/>
               </w:rPr>
-              <w:instrText xml:space="preserve"> PAGEREF _Toc105782452 \h </w:instrText>
+              <w:instrText xml:space="preserve"> PAGEREF _Toc105801794 \h </w:instrText>
             </w:r>
             <w:r>
               <w:rPr>
@@ -2564,7 +2564,7 @@
               <w:lang w:val="en-SI" w:eastAsia="en-SI"/>
             </w:rPr>
           </w:pPr>
-          <w:hyperlink w:anchor="_Toc105782453" w:history="1">
+          <w:hyperlink w:anchor="_Toc105801795" w:history="1">
             <w:r>
               <w:rPr>
                 <w:rStyle w:val="Hyperlink"/>
@@ -2610,7 +2610,7 @@
                 <w:noProof/>
                 <w:webHidden/>
               </w:rPr>
-              <w:instrText xml:space="preserve"> PAGEREF _Toc105782453 \h </w:instrText>
+              <w:instrText xml:space="preserve"> PAGEREF _Toc105801795 \h </w:instrText>
             </w:r>
             <w:r>
               <w:rPr>
@@ -2656,7 +2656,7 @@
               <w:lang w:val="en-SI" w:eastAsia="en-SI"/>
             </w:rPr>
           </w:pPr>
-          <w:hyperlink w:anchor="_Toc105782454" w:history="1">
+          <w:hyperlink w:anchor="_Toc105801796" w:history="1">
             <w:r>
               <w:rPr>
                 <w:rStyle w:val="Hyperlink"/>
@@ -2702,7 +2702,7 @@
                 <w:noProof/>
                 <w:webHidden/>
               </w:rPr>
-              <w:instrText xml:space="preserve"> PAGEREF _Toc105782454 \h </w:instrText>
+              <w:instrText xml:space="preserve"> PAGEREF _Toc105801796 \h </w:instrText>
             </w:r>
             <w:r>
               <w:rPr>
@@ -2748,7 +2748,7 @@
               <w:lang w:val="en-SI" w:eastAsia="en-SI"/>
             </w:rPr>
           </w:pPr>
-          <w:hyperlink w:anchor="_Toc105782455" w:history="1">
+          <w:hyperlink w:anchor="_Toc105801797" w:history="1">
             <w:r>
               <w:rPr>
                 <w:rStyle w:val="Hyperlink"/>
@@ -2794,7 +2794,7 @@
                 <w:noProof/>
                 <w:webHidden/>
               </w:rPr>
-              <w:instrText xml:space="preserve"> PAGEREF _Toc105782455 \h </w:instrText>
+              <w:instrText xml:space="preserve"> PAGEREF _Toc105801797 \h </w:instrText>
             </w:r>
             <w:r>
               <w:rPr>
@@ -2896,7 +2896,7 @@
         <w:pStyle w:val="Heading1"/>
         <w:ind w:left="345" w:hanging="360"/>
       </w:pPr>
-      <w:bookmarkStart w:id="1" w:name="_Toc105782443"/>
+      <w:bookmarkStart w:id="1" w:name="_Toc105801785"/>
       <w:proofErr w:type="spellStart"/>
       <w:r>
         <w:t>Uvod</w:t>
@@ -2912,13 +2912,13 @@
         <w:pStyle w:val="Heading2"/>
         <w:ind w:left="1265" w:hanging="560"/>
       </w:pPr>
-      <w:bookmarkStart w:id="2" w:name="_Toc105782444"/>
-      <w:bookmarkStart w:id="3" w:name="_Hlk99045575"/>
+      <w:bookmarkStart w:id="2" w:name="_Hlk99045575"/>
+      <w:bookmarkStart w:id="3" w:name="_Toc105801786"/>
       <w:proofErr w:type="spellStart"/>
       <w:r>
         <w:t>Rezime</w:t>
       </w:r>
-      <w:bookmarkEnd w:id="2"/>
+      <w:bookmarkEnd w:id="3"/>
       <w:proofErr w:type="spellEnd"/>
       <w:r>
         <w:t xml:space="preserve"> </w:t>
@@ -3013,7 +3013,7 @@
         <w:pStyle w:val="Heading2"/>
         <w:ind w:left="1265" w:hanging="560"/>
       </w:pPr>
-      <w:bookmarkStart w:id="4" w:name="_Toc105782445"/>
+      <w:bookmarkStart w:id="4" w:name="_Toc105801787"/>
       <w:proofErr w:type="spellStart"/>
       <w:r>
         <w:t>Namena</w:t>
@@ -3289,13 +3289,13 @@
       <w:r>
         <w:t>.</w:t>
       </w:r>
-      <w:bookmarkEnd w:id="3"/>
+      <w:bookmarkEnd w:id="2"/>
     </w:p>
     <w:p>
       <w:pPr>
         <w:pStyle w:val="Heading2"/>
       </w:pPr>
-      <w:bookmarkStart w:id="5" w:name="_Toc105782446"/>
+      <w:bookmarkStart w:id="5" w:name="_Toc105801788"/>
       <w:r>
         <w:t>Reference</w:t>
       </w:r>
@@ -3405,7 +3405,7 @@
       <w:pPr>
         <w:pStyle w:val="Heading2"/>
       </w:pPr>
-      <w:bookmarkStart w:id="6" w:name="_Toc105782447"/>
+      <w:bookmarkStart w:id="6" w:name="_Toc105801789"/>
       <w:proofErr w:type="spellStart"/>
       <w:r>
         <w:t>Otvorena</w:t>
@@ -3945,7 +3945,7 @@
         <w:pStyle w:val="Heading1"/>
         <w:ind w:left="385" w:hanging="400"/>
       </w:pPr>
-      <w:bookmarkStart w:id="7" w:name="_Toc105782448"/>
+      <w:bookmarkStart w:id="7" w:name="_Toc105801790"/>
       <w:r>
         <w:lastRenderedPageBreak/>
         <w:t xml:space="preserve">Scenario </w:t>
@@ -3981,7 +3981,7 @@
         <w:pStyle w:val="Heading2"/>
         <w:ind w:left="1265" w:hanging="560"/>
       </w:pPr>
-      <w:bookmarkStart w:id="8" w:name="_Toc105782449"/>
+      <w:bookmarkStart w:id="8" w:name="_Toc105801791"/>
       <w:proofErr w:type="spellStart"/>
       <w:r>
         <w:t>Kratak</w:t>
@@ -4035,41 +4035,6 @@
       </w:r>
       <w:proofErr w:type="spellStart"/>
       <w:r>
-        <w:t>ima</w:t>
-      </w:r>
-      <w:proofErr w:type="spellEnd"/>
-      <w:r>
-        <w:t xml:space="preserve"> </w:t>
-      </w:r>
-      <w:proofErr w:type="spellStart"/>
-      <w:r>
-        <w:t>samo</w:t>
-      </w:r>
-      <w:proofErr w:type="spellEnd"/>
-      <w:r>
-        <w:t xml:space="preserve"> </w:t>
-      </w:r>
-      <w:proofErr w:type="spellStart"/>
-      <w:r>
-        <w:t>trener</w:t>
-      </w:r>
-      <w:proofErr w:type="spellEnd"/>
-      <w:r>
-        <w:t xml:space="preserve">. </w:t>
-      </w:r>
-      <w:r>
-        <w:t xml:space="preserve">Ona </w:t>
-      </w:r>
-      <w:proofErr w:type="spellStart"/>
-      <w:r>
-        <w:t>njemu</w:t>
-      </w:r>
-      <w:proofErr w:type="spellEnd"/>
-      <w:r>
-        <w:t xml:space="preserve"> </w:t>
-      </w:r>
-      <w:proofErr w:type="spellStart"/>
-      <w:r>
         <w:t>omogu</w:t>
       </w:r>
       <w:r>
@@ -4080,6 +4045,14 @@
       </w:r>
       <w:proofErr w:type="spellEnd"/>
       <w:r>
+        <w:t xml:space="preserve"> </w:t>
+      </w:r>
+      <w:proofErr w:type="spellStart"/>
+      <w:r>
+        <w:t>treneru</w:t>
+      </w:r>
+      <w:proofErr w:type="spellEnd"/>
+      <w:r>
         <w:t xml:space="preserve"> da </w:t>
       </w:r>
       <w:proofErr w:type="spellStart"/>
@@ -4135,7 +4108,7 @@
       <w:pPr>
         <w:pStyle w:val="Heading2"/>
       </w:pPr>
-      <w:bookmarkStart w:id="9" w:name="_Toc105782450"/>
+      <w:bookmarkStart w:id="9" w:name="_Toc105801792"/>
       <w:r>
         <w:t xml:space="preserve">Tok </w:t>
       </w:r>
@@ -4150,8 +4123,8 @@
       <w:pPr>
         <w:pStyle w:val="Heading3"/>
       </w:pPr>
-      <w:bookmarkStart w:id="10" w:name="_Toc105782451"/>
-      <w:bookmarkStart w:id="11" w:name="_Hlk99125600"/>
+      <w:bookmarkStart w:id="10" w:name="_Hlk99125600"/>
+      <w:bookmarkStart w:id="11" w:name="_Toc105801793"/>
       <w:proofErr w:type="spellStart"/>
       <w:r>
         <w:t>Trener</w:t>
@@ -4186,15 +4159,15 @@
       </w:r>
       <w:proofErr w:type="spellStart"/>
       <w:r>
-        <w:t>izaz</w:t>
+        <w:t>iz</w:t>
       </w:r>
       <w:r>
         <w:t>azove</w:t>
       </w:r>
-      <w:bookmarkEnd w:id="10"/>
-      <w:proofErr w:type="spellEnd"/>
-    </w:p>
-    <w:bookmarkEnd w:id="11"/>
+      <w:bookmarkEnd w:id="11"/>
+      <w:proofErr w:type="spellEnd"/>
+    </w:p>
+    <w:bookmarkEnd w:id="10"/>
     <w:p>
       <w:pPr>
         <w:pStyle w:val="ListParagraph"/>
@@ -4330,7 +4303,13 @@
       </w:r>
       <w:proofErr w:type="spellEnd"/>
       <w:r>
-        <w:t xml:space="preserve"> “Ongoing Challenges”</w:t>
+        <w:t xml:space="preserve"> “</w:t>
+      </w:r>
+      <w:r>
+        <w:t>Current</w:t>
+      </w:r>
+      <w:r>
+        <w:t xml:space="preserve"> Challenges”</w:t>
       </w:r>
       <w:r>
         <w:t>.</w:t>
@@ -4427,7 +4406,7 @@
       <w:pPr>
         <w:pStyle w:val="Heading3"/>
       </w:pPr>
-      <w:bookmarkStart w:id="12" w:name="_Toc105782452"/>
+      <w:bookmarkStart w:id="12" w:name="_Toc105801794"/>
       <w:proofErr w:type="spellStart"/>
       <w:r>
         <w:t>Trener</w:t>
@@ -4524,7 +4503,7 @@
       <w:pPr>
         <w:pStyle w:val="Heading2"/>
       </w:pPr>
-      <w:bookmarkStart w:id="13" w:name="_Toc105782453"/>
+      <w:bookmarkStart w:id="13" w:name="_Toc105801795"/>
       <w:proofErr w:type="spellStart"/>
       <w:r>
         <w:t>Posebni</w:t>
@@ -4573,7 +4552,7 @@
       <w:pPr>
         <w:pStyle w:val="Heading2"/>
       </w:pPr>
-      <w:bookmarkStart w:id="14" w:name="_Toc105782454"/>
+      <w:bookmarkStart w:id="14" w:name="_Toc105801796"/>
       <w:proofErr w:type="spellStart"/>
       <w:r>
         <w:t>Preduslovi</w:t>
@@ -4737,7 +4716,7 @@
       <w:pPr>
         <w:pStyle w:val="Heading2"/>
       </w:pPr>
-      <w:bookmarkStart w:id="15" w:name="_Toc105782455"/>
+      <w:bookmarkStart w:id="15" w:name="_Toc105801797"/>
       <w:proofErr w:type="spellStart"/>
       <w:r>
         <w:t>Posledice</w:t>
@@ -6622,15 +6601,6 @@
 </file>
 
 <file path=customXml/item2.xml><?xml version="1.0" encoding="utf-8"?>
-<?mso-contentType ?>
-<FormTemplates xmlns="http://schemas.microsoft.com/sharepoint/v3/contenttype/forms">
-  <Display>DocumentLibraryForm</Display>
-  <Edit>DocumentLibraryForm</Edit>
-  <New>DocumentLibraryForm</New>
-</FormTemplates>
-</file>
-
-<file path=customXml/item3.xml><?xml version="1.0" encoding="utf-8"?>
 <ct:contentTypeSchema xmlns:ct="http://schemas.microsoft.com/office/2006/metadata/contentType" xmlns:ma="http://schemas.microsoft.com/office/2006/metadata/properties/metaAttributes" ct:_="" ma:_="" ma:contentTypeName="Document" ma:contentTypeID="0x0101004471259A92B63F4A9CBA7A68C0211989" ma:contentTypeVersion="4" ma:contentTypeDescription="Create a new document." ma:contentTypeScope="" ma:versionID="fa3a4359b7af2589ee41445cf3796c44">
   <xsd:schema xmlns:xsd="http://www.w3.org/2001/XMLSchema" xmlns:xs="http://www.w3.org/2001/XMLSchema" xmlns:p="http://schemas.microsoft.com/office/2006/metadata/properties" xmlns:ns3="a91dc498-d4b0-471b-840a-69dea8b1269f" targetNamespace="http://schemas.microsoft.com/office/2006/metadata/properties" ma:root="true" ma:fieldsID="4bf913cd09d731452000f78f05ec1c83" ns3:_="">
     <xsd:import namespace="a91dc498-d4b0-471b-840a-69dea8b1269f"/>
@@ -6776,6 +6746,15 @@
 </ct:contentTypeSchema>
 </file>
 
+<file path=customXml/item3.xml><?xml version="1.0" encoding="utf-8"?>
+<?mso-contentType ?>
+<FormTemplates xmlns="http://schemas.microsoft.com/sharepoint/v3/contenttype/forms">
+  <Display>DocumentLibraryForm</Display>
+  <Edit>DocumentLibraryForm</Edit>
+  <New>DocumentLibraryForm</New>
+</FormTemplates>
+</file>
+
 <file path=customXml/itemProps1.xml><?xml version="1.0" encoding="utf-8"?>
 <ds:datastoreItem xmlns:ds="http://schemas.openxmlformats.org/officeDocument/2006/customXml" ds:itemID="{F809C3D4-785F-42D5-BF27-D190800F9D7D}">
   <ds:schemaRefs>
@@ -6786,14 +6765,6 @@
 </file>
 
 <file path=customXml/itemProps2.xml><?xml version="1.0" encoding="utf-8"?>
-<ds:datastoreItem xmlns:ds="http://schemas.openxmlformats.org/officeDocument/2006/customXml" ds:itemID="{F26CC5A1-5D22-4D86-A669-527BEBCF0CEF}">
-  <ds:schemaRefs>
-    <ds:schemaRef ds:uri="http://schemas.microsoft.com/sharepoint/v3/contenttype/forms"/>
-  </ds:schemaRefs>
-</ds:datastoreItem>
-</file>
-
-<file path=customXml/itemProps3.xml><?xml version="1.0" encoding="utf-8"?>
 <ds:datastoreItem xmlns:ds="http://schemas.openxmlformats.org/officeDocument/2006/customXml" ds:itemID="{96337B5A-3F74-4A9D-A18D-888254D520C4}">
   <ds:schemaRefs>
     <ds:schemaRef ds:uri="http://schemas.microsoft.com/office/2006/metadata/contentType"/>
@@ -6809,4 +6780,12 @@
     <ds:schemaRef ds:uri="http://schemas.microsoft.com/internal/obd"/>
   </ds:schemaRefs>
 </ds:datastoreItem>
+</file>
+
+<file path=customXml/itemProps3.xml><?xml version="1.0" encoding="utf-8"?>
+<ds:datastoreItem xmlns:ds="http://schemas.openxmlformats.org/officeDocument/2006/customXml" ds:itemID="{F26CC5A1-5D22-4D86-A669-527BEBCF0CEF}">
+  <ds:schemaRefs>
+    <ds:schemaRef ds:uri="http://schemas.microsoft.com/sharepoint/v3/contenttype/forms"/>
+  </ds:schemaRefs>
+</ds:datastoreItem>
 </file>